--- a/inst/templates/AH_cfDNA_v3_NEG.docx
+++ b/inst/templates/AH_cfDNA_v3_NEG.docx
@@ -1075,25 +1075,7 @@
           <w:sz w:val="16"/>
           <w:szCs w:val="18"/>
         </w:rPr>
-        <w:t>ariant origin (</w:t>
-      </w:r>
-      <w:proofErr w:type="gramStart"/>
-      <w:r>
-        <w:rPr>
-          <w:rFonts w:cs="Arial"/>
-          <w:sz w:val="16"/>
-          <w:szCs w:val="18"/>
-        </w:rPr>
-        <w:t>i.e.</w:t>
-      </w:r>
-      <w:proofErr w:type="gramEnd"/>
-      <w:r>
-        <w:rPr>
-          <w:rFonts w:cs="Arial"/>
-          <w:sz w:val="16"/>
-          <w:szCs w:val="18"/>
-        </w:rPr>
-        <w:t xml:space="preserve"> somatic or germline) is assumed based on ancillary information (e.g. population databases, literature, variant read frequency) for the purpose of clinical interpretation. All assumed somatic variants are reported (and generally considered clinically significant). Variants of uncertain origin are also reported, as are likely benign germline polymorphisms if sufficiently rare and otherwise undescribed. Testing of a non-haematological specimen may be recommended to evaluate variant origin. Recurrent population variants are not reported.</w:t>
+        <w:t>ariant origin (i.e. somatic or germline) is assumed based on ancillary information (e.g. population databases, literature, variant read frequency) for the purpose of clinical interpretation. All assumed somatic variants are reported (and generally considered clinically significant). Variants of uncertain origin are also reported, as are likely benign germline polymorphisms if sufficiently rare and otherwise undescribed. Testing of a non-haematological specimen may be recommended to evaluate variant origin. Recurrent population variants are not reported.</w:t>
       </w:r>
     </w:p>
     <w:p>
@@ -1150,25 +1132,7 @@
           <w:sz w:val="16"/>
           <w:szCs w:val="16"/>
         </w:rPr>
-        <w:t xml:space="preserve"> with the exception of CEBPA (detection limit ~ 10%) and ASXL1 c.1934</w:t>
-      </w:r>
-      <w:proofErr w:type="gramStart"/>
-      <w:r>
-        <w:rPr>
-          <w:rFonts w:cs="Arial"/>
-          <w:sz w:val="16"/>
-          <w:szCs w:val="16"/>
-        </w:rPr>
-        <w:t>dup;p</w:t>
-      </w:r>
-      <w:proofErr w:type="gramEnd"/>
-      <w:r>
-        <w:rPr>
-          <w:rFonts w:cs="Arial"/>
-          <w:sz w:val="16"/>
-          <w:szCs w:val="16"/>
-        </w:rPr>
-        <w:t>.Gly646Trpfs*12 (detection limit ~ 5%)</w:t>
+        <w:t xml:space="preserve"> with the exception of CEBPA (detection limit ~ 10%) and ASXL1 c.1934dup;p.Gly646Trpfs*12 (detection limit ~ 5%)</w:t>
       </w:r>
       <w:r>
         <w:rPr>
@@ -1200,25 +1164,7 @@
           <w:sz w:val="16"/>
           <w:szCs w:val="16"/>
         </w:rPr>
-        <w:t>percentage relative standard uncertainty (</w:t>
-      </w:r>
-      <w:proofErr w:type="gramStart"/>
-      <w:r>
-        <w:rPr>
-          <w:rFonts w:cs="Arial"/>
-          <w:sz w:val="16"/>
-          <w:szCs w:val="16"/>
-        </w:rPr>
-        <w:t>i.e.</w:t>
-      </w:r>
-      <w:proofErr w:type="gramEnd"/>
-      <w:r>
-        <w:rPr>
-          <w:rFonts w:cs="Arial"/>
-          <w:sz w:val="16"/>
-          <w:szCs w:val="16"/>
-        </w:rPr>
-        <w:t xml:space="preserve"> CV%)</w:t>
+        <w:t>percentage relative standard uncertainty (i.e. CV%)</w:t>
       </w:r>
       <w:r>
         <w:rPr>
@@ -1346,25 +1292,7 @@
           <w:sz w:val="16"/>
           <w:szCs w:val="16"/>
         </w:rPr>
-        <w:t>In addition, the clonal origin of somatic variants (</w:t>
-      </w:r>
-      <w:proofErr w:type="gramStart"/>
-      <w:r>
-        <w:rPr>
-          <w:rFonts w:cs="Arial"/>
-          <w:sz w:val="16"/>
-          <w:szCs w:val="16"/>
-        </w:rPr>
-        <w:t>i.e.</w:t>
-      </w:r>
-      <w:proofErr w:type="gramEnd"/>
-      <w:r>
-        <w:rPr>
-          <w:rFonts w:cs="Arial"/>
-          <w:sz w:val="16"/>
-          <w:szCs w:val="16"/>
-        </w:rPr>
-        <w:t xml:space="preserve"> disease compartment or cell lineage) cannot be determined. </w:t>
+        <w:t xml:space="preserve">In addition, the clonal origin of somatic variants (i.e. disease compartment or cell lineage) cannot be determined. </w:t>
       </w:r>
       <w:r>
         <w:rPr>
@@ -1453,27 +1381,7 @@
           <w:sz w:val="16"/>
           <w:szCs w:val="16"/>
         </w:rPr>
-        <w:t xml:space="preserve">Please note the quantity of tumour derived cell free DNA within this sample is unknown. In addition, the profile of mutations present within the cell free DNA compartment may differ from that in any given individually assessed tumour sample. </w:t>
-      </w:r>
-      <w:proofErr w:type="gramStart"/>
-      <w:r>
-        <w:rPr>
-          <w:rFonts w:cs="Arial"/>
-          <w:b/>
-          <w:sz w:val="16"/>
-          <w:szCs w:val="16"/>
-        </w:rPr>
-        <w:t>Therefore</w:t>
-      </w:r>
-      <w:proofErr w:type="gramEnd"/>
-      <w:r>
-        <w:rPr>
-          <w:rFonts w:cs="Arial"/>
-          <w:b/>
-          <w:sz w:val="16"/>
-          <w:szCs w:val="16"/>
-        </w:rPr>
-        <w:t xml:space="preserve"> a negative result, or the absence of detection of a particular mutation does not imply its absence from all tumour sites in the patient</w:t>
+        <w:t>Please note the quantity of tumour derived cell free DNA within this sample is unknown. In addition, the profile of mutations present within the cell free DNA compartment may differ from that in any given individually assessed tumour sample. Therefore a negative result, or the absence of detection of a particular mutation does not imply its absence from all tumour sites in the patient</w:t>
       </w:r>
       <w:r>
         <w:rPr>
@@ -1879,7 +1787,7 @@
           <w:sz w:val="18"/>
           <w:szCs w:val="18"/>
         </w:rPr>
-        <w:t>25-Oct-2023</w:t>
+        <w:t>1-Nov-2023</w:t>
       </w:r>
       <w:r>
         <w:rPr>
@@ -1932,42 +1840,6 @@
     <w:p>
       <w:pPr>
         <w:pStyle w:val="EndNoteBibliography"/>
-      </w:pPr>
-      <w:bookmarkStart w:id="0" w:name="_ENREF_1_2"/>
-      <w:r>
-        <w:t>1</w:t>
-      </w:r>
-      <w:r>
-        <w:t>.</w:t>
-      </w:r>
-      <w:r>
-        <w:tab/>
-        <w:t xml:space="preserve">Blombery PA, Ryland GL, Markham J, et al. Detection of clinically relevant early genomic lesions in B-cell malignancies from circulating tumour DNA using a single hybridisation-based next generation sequencing assay. </w:t>
-      </w:r>
-      <w:r>
-        <w:rPr>
-          <w:i/>
-        </w:rPr>
-        <w:t>Br J Haematol</w:t>
-      </w:r>
-      <w:r>
-        <w:t xml:space="preserve"> 2018; </w:t>
-      </w:r>
-      <w:r>
-        <w:rPr>
-          <w:b/>
-        </w:rPr>
-        <w:t>183</w:t>
-      </w:r>
-      <w:r>
-        <w:t>(1): 146-9.</w:t>
-      </w:r>
-      <w:bookmarkEnd w:id="0"/>
-    </w:p>
-    <w:p>
-      <w:pPr>
-        <w:pStyle w:val="EndNoteBibliography"/>
-        <w:jc w:val="both"/>
         <w:rPr>
           <w:rStyle w:val="Normal2Char"/>
           <w:rFonts w:eastAsia="MS Mincho"/>
@@ -1978,6 +1850,36 @@
           <w:lang w:val="en-AU"/>
         </w:rPr>
       </w:pPr>
+      <w:bookmarkStart w:id="0" w:name="_ENREF_1_2"/>
+      <w:r>
+        <w:t>1</w:t>
+      </w:r>
+      <w:r>
+        <w:t>.</w:t>
+      </w:r>
+      <w:r>
+        <w:tab/>
+        <w:t xml:space="preserve">Blombery PA, Ryland GL, Markham J, et al. Detection of clinically relevant early genomic lesions in B-cell malignancies from circulating tumour DNA using a single hybridisation-based next generation sequencing assay. </w:t>
+      </w:r>
+      <w:r>
+        <w:rPr>
+          <w:i/>
+        </w:rPr>
+        <w:t>Br J Haematol</w:t>
+      </w:r>
+      <w:r>
+        <w:t xml:space="preserve"> 2018; </w:t>
+      </w:r>
+      <w:r>
+        <w:rPr>
+          <w:b/>
+        </w:rPr>
+        <w:t>183</w:t>
+      </w:r>
+      <w:r>
+        <w:t>(1): 146-9.</w:t>
+      </w:r>
+      <w:bookmarkEnd w:id="0"/>
     </w:p>
     <w:p>
       <w:pPr>
@@ -3016,7 +2918,7 @@
                                   </pic:cNvPicPr>
                                 </pic:nvPicPr>
                                 <pic:blipFill>
-                                  <a:blip r:embed="rId3">
+                                  <a:blip r:embed="rId2">
                                     <a:extLst>
                                       <a:ext uri="{28A0092B-C50C-407E-A947-70E740481C1C}">
                                         <a14:useLocalDpi xmlns:a14="http://schemas.microsoft.com/office/drawing/2010/main" val="0"/>
@@ -3167,7 +3069,7 @@
                   </pic:cNvPicPr>
                 </pic:nvPicPr>
                 <pic:blipFill>
-                  <a:blip r:embed="rId4">
+                  <a:blip r:embed="rId3">
                     <a:extLst>
                       <a:ext uri="{28A0092B-C50C-407E-A947-70E740481C1C}">
                         <a14:useLocalDpi xmlns:a14="http://schemas.microsoft.com/office/drawing/2010/main" val="0"/>

--- a/inst/templates/AH_cfDNA_v3_NEG.docx
+++ b/inst/templates/AH_cfDNA_v3_NEG.docx
@@ -979,7 +979,15 @@
           <w:sz w:val="16"/>
           <w:szCs w:val="16"/>
         </w:rPr>
-        <w:t xml:space="preserve"> v1) and sequenced on an Illumina NextSeq500 with 150 bp paired end reads. </w:t>
+        <w:t xml:space="preserve"> v3</w:t>
+      </w:r>
+      <w:r>
+        <w:rPr>
+          <w:rFonts w:cs="Arial"/>
+          <w:sz w:val="16"/>
+          <w:szCs w:val="16"/>
+        </w:rPr>
+        <w:t xml:space="preserve">) and sequenced on an Illumina NextSeq500 with 150 bp paired end reads. </w:t>
       </w:r>
       <w:r>
         <w:rPr>
@@ -1075,7 +1083,25 @@
           <w:sz w:val="16"/>
           <w:szCs w:val="18"/>
         </w:rPr>
-        <w:t>ariant origin (i.e. somatic or germline) is assumed based on ancillary information (e.g. population databases, literature, variant read frequency) for the purpose of clinical interpretation. All assumed somatic variants are reported (and generally considered clinically significant). Variants of uncertain origin are also reported, as are likely benign germline polymorphisms if sufficiently rare and otherwise undescribed. Testing of a non-haematological specimen may be recommended to evaluate variant origin. Recurrent population variants are not reported.</w:t>
+        <w:t>ariant origin (</w:t>
+      </w:r>
+      <w:proofErr w:type="gramStart"/>
+      <w:r>
+        <w:rPr>
+          <w:rFonts w:cs="Arial"/>
+          <w:sz w:val="16"/>
+          <w:szCs w:val="18"/>
+        </w:rPr>
+        <w:t>i.e.</w:t>
+      </w:r>
+      <w:proofErr w:type="gramEnd"/>
+      <w:r>
+        <w:rPr>
+          <w:rFonts w:cs="Arial"/>
+          <w:sz w:val="16"/>
+          <w:szCs w:val="18"/>
+        </w:rPr>
+        <w:t xml:space="preserve"> somatic or germline) is assumed based on ancillary information (e.g. population databases, literature, variant read frequency) for the purpose of clinical interpretation. All assumed somatic variants are reported (and generally considered clinically significant). Variants of uncertain origin are also reported, as are likely benign germline polymorphisms if sufficiently rare and otherwise undescribed. Testing of a non-haematological specimen may be recommended to evaluate variant origin. Recurrent population variants are not reported.</w:t>
       </w:r>
     </w:p>
     <w:p>
@@ -1132,7 +1158,25 @@
           <w:sz w:val="16"/>
           <w:szCs w:val="16"/>
         </w:rPr>
-        <w:t xml:space="preserve"> with the exception of CEBPA (detection limit ~ 10%) and ASXL1 c.1934dup;p.Gly646Trpfs*12 (detection limit ~ 5%)</w:t>
+        <w:t xml:space="preserve"> with the exception of CEBPA (detection limit ~ 10%) and ASXL1 c.1934</w:t>
+      </w:r>
+      <w:proofErr w:type="gramStart"/>
+      <w:r>
+        <w:rPr>
+          <w:rFonts w:cs="Arial"/>
+          <w:sz w:val="16"/>
+          <w:szCs w:val="16"/>
+        </w:rPr>
+        <w:t>dup;p</w:t>
+      </w:r>
+      <w:proofErr w:type="gramEnd"/>
+      <w:r>
+        <w:rPr>
+          <w:rFonts w:cs="Arial"/>
+          <w:sz w:val="16"/>
+          <w:szCs w:val="16"/>
+        </w:rPr>
+        <w:t>.Gly646Trpfs*12 (detection limit ~ 5%)</w:t>
       </w:r>
       <w:r>
         <w:rPr>
@@ -1164,7 +1208,25 @@
           <w:sz w:val="16"/>
           <w:szCs w:val="16"/>
         </w:rPr>
-        <w:t>percentage relative standard uncertainty (i.e. CV%)</w:t>
+        <w:t>percentage relative standard uncertainty (</w:t>
+      </w:r>
+      <w:proofErr w:type="gramStart"/>
+      <w:r>
+        <w:rPr>
+          <w:rFonts w:cs="Arial"/>
+          <w:sz w:val="16"/>
+          <w:szCs w:val="16"/>
+        </w:rPr>
+        <w:t>i.e.</w:t>
+      </w:r>
+      <w:proofErr w:type="gramEnd"/>
+      <w:r>
+        <w:rPr>
+          <w:rFonts w:cs="Arial"/>
+          <w:sz w:val="16"/>
+          <w:szCs w:val="16"/>
+        </w:rPr>
+        <w:t xml:space="preserve"> CV%)</w:t>
       </w:r>
       <w:r>
         <w:rPr>
@@ -1292,7 +1354,25 @@
           <w:sz w:val="16"/>
           <w:szCs w:val="16"/>
         </w:rPr>
-        <w:t xml:space="preserve">In addition, the clonal origin of somatic variants (i.e. disease compartment or cell lineage) cannot be determined. </w:t>
+        <w:t>In addition, the clonal origin of somatic variants (</w:t>
+      </w:r>
+      <w:proofErr w:type="gramStart"/>
+      <w:r>
+        <w:rPr>
+          <w:rFonts w:cs="Arial"/>
+          <w:sz w:val="16"/>
+          <w:szCs w:val="16"/>
+        </w:rPr>
+        <w:t>i.e.</w:t>
+      </w:r>
+      <w:proofErr w:type="gramEnd"/>
+      <w:r>
+        <w:rPr>
+          <w:rFonts w:cs="Arial"/>
+          <w:sz w:val="16"/>
+          <w:szCs w:val="16"/>
+        </w:rPr>
+        <w:t xml:space="preserve"> disease compartment or cell lineage) cannot be determined. </w:t>
       </w:r>
       <w:r>
         <w:rPr>
@@ -1381,7 +1461,27 @@
           <w:sz w:val="16"/>
           <w:szCs w:val="16"/>
         </w:rPr>
-        <w:t>Please note the quantity of tumour derived cell free DNA within this sample is unknown. In addition, the profile of mutations present within the cell free DNA compartment may differ from that in any given individually assessed tumour sample. Therefore a negative result, or the absence of detection of a particular mutation does not imply its absence from all tumour sites in the patient</w:t>
+        <w:t xml:space="preserve">Please note the quantity of tumour derived cell free DNA within this sample is unknown. In addition, the profile of mutations present within the cell free DNA compartment may differ from that in any given individually assessed tumour sample. </w:t>
+      </w:r>
+      <w:proofErr w:type="gramStart"/>
+      <w:r>
+        <w:rPr>
+          <w:rFonts w:cs="Arial"/>
+          <w:b/>
+          <w:sz w:val="16"/>
+          <w:szCs w:val="16"/>
+        </w:rPr>
+        <w:t>Therefore</w:t>
+      </w:r>
+      <w:proofErr w:type="gramEnd"/>
+      <w:r>
+        <w:rPr>
+          <w:rFonts w:cs="Arial"/>
+          <w:b/>
+          <w:sz w:val="16"/>
+          <w:szCs w:val="16"/>
+        </w:rPr>
+        <w:t xml:space="preserve"> a negative result, or the absence of detection of a particular mutation does not imply its absence from all tumour sites in the patient</w:t>
       </w:r>
       <w:r>
         <w:rPr>
@@ -1787,7 +1887,7 @@
           <w:sz w:val="18"/>
           <w:szCs w:val="18"/>
         </w:rPr>
-        <w:t>1-Nov-2023</w:t>
+        <w:t>15-Nov-2023</w:t>
       </w:r>
       <w:r>
         <w:rPr>
